--- a/Technical_Documentation/Test documentation/Test/VeTR07.docx
+++ b/Technical_Documentation/Test documentation/Test/VeTR07.docx
@@ -289,7 +289,25 @@
           <w:color w:val="666666"/>
           <w:lang w:val="en-US" w:eastAsia="da-DK"/>
         </w:rPr>
-        <w:t xml:space="preserve"> Sofie Bjørn, </w:t>
+        <w:t xml:space="preserve"> Sofie </w:t>
+      </w:r>
+      <w:proofErr w:type="spellStart"/>
+      <w:r>
+        <w:rPr>
+          <w:rFonts w:ascii="Arial" w:eastAsia="Times New Roman" w:hAnsi="Arial" w:cs="Arial"/>
+          <w:color w:val="666666"/>
+          <w:lang w:val="en-US" w:eastAsia="da-DK"/>
+        </w:rPr>
+        <w:t>Bjørn</w:t>
+      </w:r>
+      <w:proofErr w:type="spellEnd"/>
+      <w:r>
+        <w:rPr>
+          <w:rFonts w:ascii="Arial" w:eastAsia="Times New Roman" w:hAnsi="Arial" w:cs="Arial"/>
+          <w:color w:val="666666"/>
+          <w:lang w:val="en-US" w:eastAsia="da-DK"/>
+        </w:rPr>
+        <w:t xml:space="preserve">, </w:t>
       </w:r>
       <w:r>
         <w:rPr>
@@ -390,7 +408,7 @@
           <w:color w:val="000000" w:themeColor="text1"/>
           <w:lang w:val="en-US" w:eastAsia="da-DK"/>
         </w:rPr>
-        <w:t xml:space="preserve">. A traceability between </w:t>
+        <w:t xml:space="preserve">. </w:t>
       </w:r>
     </w:p>
     <w:p>
@@ -414,30 +432,38 @@
         <w:rPr>
           <w:rFonts w:ascii="Arial" w:eastAsia="Times New Roman" w:hAnsi="Arial" w:cs="Arial"/>
           <w:color w:val="000000"/>
-          <w:lang w:eastAsia="da-DK"/>
+          <w:lang w:val="en-US" w:eastAsia="da-DK"/>
         </w:rPr>
       </w:pPr>
       <w:r>
         <w:rPr>
           <w:rFonts w:ascii="Arial" w:eastAsia="Times New Roman" w:hAnsi="Arial" w:cs="Arial"/>
           <w:color w:val="000000"/>
-          <w:lang w:eastAsia="da-DK"/>
+          <w:lang w:val="en-US" w:eastAsia="da-DK"/>
         </w:rPr>
         <w:t xml:space="preserve">REFERENCES: </w:t>
+      </w:r>
+      <w:r>
+        <w:rPr>
+          <w:rFonts w:ascii="Arial" w:eastAsia="Times New Roman" w:hAnsi="Arial" w:cs="Arial"/>
+          <w:color w:val="000000"/>
+          <w:lang w:val="en-US" w:eastAsia="da-DK"/>
+        </w:rPr>
+        <w:t>UD-SRS and UD-SRS-traceability.</w:t>
       </w:r>
     </w:p>
     <w:p>
       <w:pPr>
         <w:rPr>
           <w:rFonts w:ascii="Arial" w:eastAsia="Times New Roman" w:hAnsi="Arial" w:cs="Arial"/>
-          <w:lang w:eastAsia="da-DK"/>
+          <w:lang w:val="en-US" w:eastAsia="da-DK"/>
         </w:rPr>
       </w:pPr>
       <w:r>
         <w:rPr>
           <w:rFonts w:ascii="Arial" w:eastAsia="Times New Roman" w:hAnsi="Arial" w:cs="Arial"/>
           <w:color w:val="000000"/>
-          <w:lang w:eastAsia="da-DK"/>
+          <w:lang w:val="en-US" w:eastAsia="da-DK"/>
         </w:rPr>
         <w:br/>
       </w:r>
@@ -546,6 +572,7 @@
                 <w:lang w:eastAsia="da-DK"/>
               </w:rPr>
             </w:pPr>
+            <w:proofErr w:type="spellStart"/>
             <w:r>
               <w:rPr>
                 <w:rFonts w:ascii="Arial" w:eastAsia="Times New Roman" w:hAnsi="Arial" w:cs="Arial"/>
@@ -556,7 +583,20 @@
                 <w:szCs w:val="22"/>
                 <w:lang w:eastAsia="da-DK"/>
               </w:rPr>
-              <w:t>Revised by</w:t>
+              <w:t>Revised</w:t>
+            </w:r>
+            <w:proofErr w:type="spellEnd"/>
+            <w:r>
+              <w:rPr>
+                <w:rFonts w:ascii="Arial" w:eastAsia="Times New Roman" w:hAnsi="Arial" w:cs="Arial"/>
+                <w:b/>
+                <w:bCs/>
+                <w:color w:val="000000"/>
+                <w:sz w:val="22"/>
+                <w:szCs w:val="22"/>
+                <w:lang w:eastAsia="da-DK"/>
+              </w:rPr>
+              <w:t xml:space="preserve"> by</w:t>
             </w:r>
           </w:p>
         </w:tc>
@@ -626,6 +666,7 @@
                 <w:lang w:eastAsia="da-DK"/>
               </w:rPr>
             </w:pPr>
+            <w:proofErr w:type="spellStart"/>
             <w:r>
               <w:rPr>
                 <w:rFonts w:ascii="Arial" w:eastAsia="Times New Roman" w:hAnsi="Arial" w:cs="Arial"/>
@@ -636,8 +677,9 @@
                 <w:szCs w:val="22"/>
                 <w:lang w:eastAsia="da-DK"/>
               </w:rPr>
-              <w:t>Description of c</w:t>
-            </w:r>
+              <w:t>Description</w:t>
+            </w:r>
+            <w:proofErr w:type="spellEnd"/>
             <w:r>
               <w:rPr>
                 <w:rFonts w:ascii="Arial" w:eastAsia="Times New Roman" w:hAnsi="Arial" w:cs="Arial"/>
@@ -648,8 +690,34 @@
                 <w:szCs w:val="22"/>
                 <w:lang w:eastAsia="da-DK"/>
               </w:rPr>
+              <w:t xml:space="preserve"> of </w:t>
+            </w:r>
+            <w:proofErr w:type="spellStart"/>
+            <w:r>
+              <w:rPr>
+                <w:rFonts w:ascii="Arial" w:eastAsia="Times New Roman" w:hAnsi="Arial" w:cs="Arial"/>
+                <w:b/>
+                <w:bCs/>
+                <w:color w:val="000000"/>
+                <w:sz w:val="22"/>
+                <w:szCs w:val="22"/>
+                <w:lang w:eastAsia="da-DK"/>
+              </w:rPr>
+              <w:t>c</w:t>
+            </w:r>
+            <w:r>
+              <w:rPr>
+                <w:rFonts w:ascii="Arial" w:eastAsia="Times New Roman" w:hAnsi="Arial" w:cs="Arial"/>
+                <w:b/>
+                <w:bCs/>
+                <w:color w:val="000000"/>
+                <w:sz w:val="22"/>
+                <w:szCs w:val="22"/>
+                <w:lang w:eastAsia="da-DK"/>
+              </w:rPr>
               <w:t>hanges</w:t>
             </w:r>
+            <w:proofErr w:type="spellEnd"/>
           </w:p>
         </w:tc>
       </w:tr>
@@ -1490,6 +1558,7 @@
                 <w:lang w:eastAsia="da-DK"/>
               </w:rPr>
             </w:pPr>
+            <w:proofErr w:type="spellStart"/>
             <w:r>
               <w:rPr>
                 <w:rFonts w:ascii="Calibri" w:eastAsia="Times New Roman" w:hAnsi="Calibri" w:cs="Calibri"/>
@@ -1498,7 +1567,40 @@
                 <w:color w:val="000000"/>
                 <w:lang w:eastAsia="da-DK"/>
               </w:rPr>
-              <w:t xml:space="preserve">Functional requirement </w:t>
+              <w:t>Functional</w:t>
+            </w:r>
+            <w:proofErr w:type="spellEnd"/>
+            <w:r>
+              <w:rPr>
+                <w:rFonts w:ascii="Calibri" w:eastAsia="Times New Roman" w:hAnsi="Calibri" w:cs="Calibri"/>
+                <w:b/>
+                <w:bCs/>
+                <w:color w:val="000000"/>
+                <w:lang w:eastAsia="da-DK"/>
+              </w:rPr>
+              <w:t xml:space="preserve"> </w:t>
+            </w:r>
+            <w:proofErr w:type="spellStart"/>
+            <w:r>
+              <w:rPr>
+                <w:rFonts w:ascii="Calibri" w:eastAsia="Times New Roman" w:hAnsi="Calibri" w:cs="Calibri"/>
+                <w:b/>
+                <w:bCs/>
+                <w:color w:val="000000"/>
+                <w:lang w:eastAsia="da-DK"/>
+              </w:rPr>
+              <w:t>requirement</w:t>
+            </w:r>
+            <w:proofErr w:type="spellEnd"/>
+            <w:r>
+              <w:rPr>
+                <w:rFonts w:ascii="Calibri" w:eastAsia="Times New Roman" w:hAnsi="Calibri" w:cs="Calibri"/>
+                <w:b/>
+                <w:bCs/>
+                <w:color w:val="000000"/>
+                <w:lang w:eastAsia="da-DK"/>
+              </w:rPr>
+              <w:t xml:space="preserve"> </w:t>
             </w:r>
           </w:p>
         </w:tc>
@@ -1564,7 +1666,25 @@
                 <w:color w:val="000000"/>
                 <w:lang w:val="en-US" w:eastAsia="da-DK"/>
               </w:rPr>
-              <w:t>Information on the actual use of UCon shall be conveyed through graphical illustrations</w:t>
+              <w:t xml:space="preserve">Information on the actual use of </w:t>
+            </w:r>
+            <w:proofErr w:type="spellStart"/>
+            <w:r>
+              <w:rPr>
+                <w:rFonts w:ascii="Calibri" w:eastAsia="Times New Roman" w:hAnsi="Calibri" w:cs="Calibri"/>
+                <w:color w:val="000000"/>
+                <w:lang w:val="en-US" w:eastAsia="da-DK"/>
+              </w:rPr>
+              <w:t>UCon</w:t>
+            </w:r>
+            <w:proofErr w:type="spellEnd"/>
+            <w:r>
+              <w:rPr>
+                <w:rFonts w:ascii="Calibri" w:eastAsia="Times New Roman" w:hAnsi="Calibri" w:cs="Calibri"/>
+                <w:color w:val="000000"/>
+                <w:lang w:val="en-US" w:eastAsia="da-DK"/>
+              </w:rPr>
+              <w:t xml:space="preserve"> shall be conveyed through graphical illustrations</w:t>
             </w:r>
           </w:p>
         </w:tc>
@@ -1661,17 +1781,7 @@
                 <w:color w:val="000000"/>
                 <w:lang w:eastAsia="da-DK"/>
               </w:rPr>
-              <w:t>VeTR0</w:t>
-            </w:r>
-            <w:r>
-              <w:rPr>
-                <w:rFonts w:ascii="Calibri" w:eastAsia="Times New Roman" w:hAnsi="Calibri" w:cs="Calibri"/>
-                <w:b/>
-                <w:bCs/>
-                <w:color w:val="000000"/>
-                <w:lang w:eastAsia="da-DK"/>
-              </w:rPr>
-              <w:t>7</w:t>
+              <w:t>VeTR07</w:t>
             </w:r>
           </w:p>
         </w:tc>
@@ -1741,15 +1851,7 @@
                 <w:color w:val="000000"/>
                 <w:lang w:val="en-US" w:eastAsia="da-DK"/>
               </w:rPr>
-              <w:t>VeTP0</w:t>
-            </w:r>
-            <w:r>
-              <w:rPr>
-                <w:rFonts w:ascii="Calibri" w:eastAsia="Times New Roman" w:hAnsi="Calibri" w:cs="Calibri"/>
-                <w:color w:val="000000"/>
-                <w:lang w:val="en-US" w:eastAsia="da-DK"/>
-              </w:rPr>
-              <w:t>7</w:t>
+              <w:t>VeTP07</w:t>
             </w:r>
           </w:p>
         </w:tc>
@@ -1873,6 +1975,14 @@
                 <w:lang w:val="en-US" w:eastAsia="da-DK"/>
               </w:rPr>
             </w:pPr>
+            <w:r>
+              <w:rPr>
+                <w:rFonts w:ascii="Calibri" w:eastAsia="Times New Roman" w:hAnsi="Calibri" w:cs="Calibri"/>
+                <w:color w:val="000000"/>
+                <w:lang w:val="en-US" w:eastAsia="da-DK"/>
+              </w:rPr>
+              <w:t>A graphical illustration of used intensity over time is visualized on the report effect view.</w:t>
+            </w:r>
           </w:p>
         </w:tc>
       </w:tr>
@@ -2001,6 +2111,7 @@
                 <w:lang w:eastAsia="da-DK"/>
               </w:rPr>
             </w:pPr>
+            <w:proofErr w:type="spellStart"/>
             <w:r>
               <w:rPr>
                 <w:rFonts w:ascii="Arial" w:eastAsia="Times New Roman" w:hAnsi="Arial" w:cs="Arial"/>
@@ -2013,6 +2124,7 @@
               </w:rPr>
               <w:t>TestID</w:t>
             </w:r>
+            <w:proofErr w:type="spellEnd"/>
           </w:p>
         </w:tc>
         <w:tc>
@@ -2086,6 +2198,7 @@
                 <w:lang w:eastAsia="da-DK"/>
               </w:rPr>
             </w:pPr>
+            <w:proofErr w:type="spellStart"/>
             <w:r>
               <w:rPr>
                 <w:rFonts w:ascii="Arial" w:eastAsia="Times New Roman" w:hAnsi="Arial" w:cs="Arial"/>
@@ -2096,8 +2209,35 @@
                 <w:szCs w:val="22"/>
                 <w:lang w:eastAsia="da-DK"/>
               </w:rPr>
-              <w:t>Acceptance criteria</w:t>
-            </w:r>
+              <w:t>Acceptance</w:t>
+            </w:r>
+            <w:proofErr w:type="spellEnd"/>
+            <w:r>
+              <w:rPr>
+                <w:rFonts w:ascii="Arial" w:eastAsia="Times New Roman" w:hAnsi="Arial" w:cs="Arial"/>
+                <w:b/>
+                <w:bCs/>
+                <w:color w:val="000000"/>
+                <w:sz w:val="22"/>
+                <w:szCs w:val="22"/>
+                <w:lang w:eastAsia="da-DK"/>
+              </w:rPr>
+              <w:t xml:space="preserve"> </w:t>
+            </w:r>
+            <w:proofErr w:type="spellStart"/>
+            <w:r>
+              <w:rPr>
+                <w:rFonts w:ascii="Arial" w:eastAsia="Times New Roman" w:hAnsi="Arial" w:cs="Arial"/>
+                <w:b/>
+                <w:bCs/>
+                <w:color w:val="000000"/>
+                <w:sz w:val="22"/>
+                <w:szCs w:val="22"/>
+                <w:lang w:eastAsia="da-DK"/>
+              </w:rPr>
+              <w:t>criteria</w:t>
+            </w:r>
+            <w:proofErr w:type="spellEnd"/>
           </w:p>
         </w:tc>
         <w:tc>
@@ -2173,6 +2313,7 @@
                 <w:lang w:eastAsia="da-DK"/>
               </w:rPr>
             </w:pPr>
+            <w:proofErr w:type="spellStart"/>
             <w:r>
               <w:rPr>
                 <w:rFonts w:ascii="Arial" w:eastAsia="Times New Roman" w:hAnsi="Arial" w:cs="Arial"/>
@@ -2185,6 +2326,7 @@
               </w:rPr>
               <w:t>Prerequisites</w:t>
             </w:r>
+            <w:proofErr w:type="spellEnd"/>
           </w:p>
         </w:tc>
         <w:tc>
@@ -2212,7 +2354,25 @@
                 <w:color w:val="385623" w:themeColor="accent6" w:themeShade="80"/>
                 <w:lang w:val="en-US" w:eastAsia="da-DK"/>
               </w:rPr>
-              <w:t>Data from UCon is collected</w:t>
+              <w:t xml:space="preserve">Data from </w:t>
+            </w:r>
+            <w:proofErr w:type="spellStart"/>
+            <w:r>
+              <w:rPr>
+                <w:rFonts w:ascii="Calibri" w:eastAsia="Times New Roman" w:hAnsi="Calibri" w:cs="Calibri"/>
+                <w:color w:val="385623" w:themeColor="accent6" w:themeShade="80"/>
+                <w:lang w:val="en-US" w:eastAsia="da-DK"/>
+              </w:rPr>
+              <w:t>UCon</w:t>
+            </w:r>
+            <w:proofErr w:type="spellEnd"/>
+            <w:r>
+              <w:rPr>
+                <w:rFonts w:ascii="Calibri" w:eastAsia="Times New Roman" w:hAnsi="Calibri" w:cs="Calibri"/>
+                <w:color w:val="385623" w:themeColor="accent6" w:themeShade="80"/>
+                <w:lang w:val="en-US" w:eastAsia="da-DK"/>
+              </w:rPr>
+              <w:t xml:space="preserve"> is collected</w:t>
             </w:r>
             <w:r>
               <w:rPr>
@@ -2414,7 +2574,25 @@
                 <w:color w:val="385623" w:themeColor="accent6" w:themeShade="80"/>
                 <w:lang w:val="en-US" w:eastAsia="da-DK"/>
               </w:rPr>
-              <w:t>which have received treatment with UCon in collaboration with UDecide</w:t>
+              <w:t xml:space="preserve">which have received treatment with </w:t>
+            </w:r>
+            <w:proofErr w:type="spellStart"/>
+            <w:r>
+              <w:rPr>
+                <w:rFonts w:ascii="Calibri" w:eastAsia="Times New Roman" w:hAnsi="Calibri" w:cs="Calibri"/>
+                <w:color w:val="385623" w:themeColor="accent6" w:themeShade="80"/>
+                <w:lang w:val="en-US" w:eastAsia="da-DK"/>
+              </w:rPr>
+              <w:t>UCon</w:t>
+            </w:r>
+            <w:proofErr w:type="spellEnd"/>
+            <w:r>
+              <w:rPr>
+                <w:rFonts w:ascii="Calibri" w:eastAsia="Times New Roman" w:hAnsi="Calibri" w:cs="Calibri"/>
+                <w:color w:val="385623" w:themeColor="accent6" w:themeShade="80"/>
+                <w:lang w:val="en-US" w:eastAsia="da-DK"/>
+              </w:rPr>
+              <w:t xml:space="preserve"> in collaboration with UDecide</w:t>
             </w:r>
             <w:r>
               <w:rPr>
@@ -2722,7 +2900,14 @@
       <w:rPr>
         <w:lang w:val="en-US"/>
       </w:rPr>
-      <w:t xml:space="preserve"> 0</w:t>
+      <w:t xml:space="preserve"> </w:t>
+    </w:r>
+    <w:proofErr w:type="gramStart"/>
+    <w:r>
+      <w:rPr>
+        <w:lang w:val="en-US"/>
+      </w:rPr>
+      <w:t>0</w:t>
     </w:r>
     <w:r>
       <w:rPr>
@@ -2748,6 +2933,7 @@
       </w:rPr>
       <w:tab/>
     </w:r>
+    <w:proofErr w:type="gramEnd"/>
     <w:r>
       <w:rPr>
         <w:lang w:val="en-US"/>
